--- a/Assignment2/Group2_Assignment2_31MAR19.docx
+++ b/Assignment2/Group2_Assignment2_31MAR19.docx
@@ -14,21 +14,7 @@
         <w:rPr>
           <w:rFonts w:cstheme="minorHAnsi"/>
         </w:rPr>
-        <w:t xml:space="preserve">Joe </w:t>
-      </w:r>
-      <w:proofErr w:type="spellStart"/>
-      <w:r>
-        <w:rPr>
-          <w:rFonts w:cstheme="minorHAnsi"/>
-        </w:rPr>
-        <w:t>Standerfer</w:t>
-      </w:r>
-      <w:proofErr w:type="spellEnd"/>
-      <w:r>
-        <w:rPr>
-          <w:rFonts w:cstheme="minorHAnsi"/>
-        </w:rPr>
-        <w:t xml:space="preserve">, </w:t>
+        <w:t xml:space="preserve">Joe Standerfer, </w:t>
       </w:r>
       <w:proofErr w:type="spellStart"/>
       <w:r>
@@ -1586,29 +1572,35 @@
         <w:rPr>
           <w:rFonts w:cstheme="minorHAnsi"/>
         </w:rPr>
-        <w:t>high historical revenue. However, The Maze Runner does not</w:t>
-      </w:r>
-      <w:bookmarkStart w:id="3" w:name="_GoBack"/>
-      <w:bookmarkEnd w:id="3"/>
-      <w:r>
-        <w:rPr>
-          <w:rFonts w:cstheme="minorHAnsi"/>
-        </w:rPr>
-        <w:t xml:space="preserve"> appear to be a family-oriented film, which is what </w:t>
-      </w:r>
-      <w:commentRangeStart w:id="4"/>
-      <w:r>
-        <w:rPr>
-          <w:rFonts w:cstheme="minorHAnsi"/>
-        </w:rPr>
-        <w:t xml:space="preserve">typical performs well in the holiday season. </w:t>
-      </w:r>
-      <w:commentRangeEnd w:id="4"/>
+        <w:t xml:space="preserve">high historical revenue. However, The Maze Runner does not appear to be a family-oriented film, which is what </w:t>
+      </w:r>
+      <w:commentRangeStart w:id="3"/>
+      <w:r>
+        <w:rPr>
+          <w:rFonts w:cstheme="minorHAnsi"/>
+        </w:rPr>
+        <w:t>typical</w:t>
+      </w:r>
+      <w:r>
+        <w:rPr>
+          <w:rFonts w:cstheme="minorHAnsi"/>
+        </w:rPr>
+        <w:t>ly</w:t>
+      </w:r>
+      <w:bookmarkStart w:id="4" w:name="_GoBack"/>
+      <w:bookmarkEnd w:id="4"/>
+      <w:r>
+        <w:rPr>
+          <w:rFonts w:cstheme="minorHAnsi"/>
+        </w:rPr>
+        <w:t xml:space="preserve"> performs well in the holiday season. </w:t>
+      </w:r>
+      <w:commentRangeEnd w:id="3"/>
       <w:r>
         <w:rPr>
           <w:rStyle w:val="CommentReference"/>
         </w:rPr>
-        <w:commentReference w:id="4"/>
+        <w:commentReference w:id="3"/>
       </w:r>
       <w:r>
         <w:rPr>
@@ -2640,7 +2632,7 @@
       </w:r>
     </w:p>
   </w:comment>
-  <w:comment w:id="4" w:author="Daniel Lesser" w:date="2019-03-31T19:38:00Z" w:initials="DL">
+  <w:comment w:id="3" w:author="Daniel Lesser" w:date="2019-03-31T19:38:00Z" w:initials="DL">
     <w:p>
       <w:pPr>
         <w:pStyle w:val="CommentText"/>

--- a/Assignment2/Group2_Assignment2_31MAR19.docx
+++ b/Assignment2/Group2_Assignment2_31MAR19.docx
@@ -1425,6 +1425,7 @@
         <w:t xml:space="preserve">opening weekend revenues have </w:t>
       </w:r>
       <w:commentRangeStart w:id="2"/>
+      <w:commentRangeStart w:id="3"/>
       <w:r>
         <w:rPr>
           <w:rFonts w:cstheme="minorHAnsi"/>
@@ -1443,6 +1444,13 @@
           <w:rStyle w:val="CommentReference"/>
         </w:rPr>
         <w:commentReference w:id="2"/>
+      </w:r>
+      <w:commentRangeEnd w:id="3"/>
+      <w:r>
+        <w:rPr>
+          <w:rStyle w:val="CommentReference"/>
+        </w:rPr>
+        <w:commentReference w:id="3"/>
       </w:r>
       <w:r>
         <w:rPr>
@@ -1574,7 +1582,8 @@
         </w:rPr>
         <w:t xml:space="preserve">high historical revenue. However, The Maze Runner does not appear to be a family-oriented film, which is what </w:t>
       </w:r>
-      <w:commentRangeStart w:id="3"/>
+      <w:commentRangeStart w:id="4"/>
+      <w:commentRangeStart w:id="5"/>
       <w:r>
         <w:rPr>
           <w:rFonts w:cstheme="minorHAnsi"/>
@@ -1587,20 +1596,25 @@
         </w:rPr>
         <w:t>ly</w:t>
       </w:r>
-      <w:bookmarkStart w:id="4" w:name="_GoBack"/>
-      <w:bookmarkEnd w:id="4"/>
       <w:r>
         <w:rPr>
           <w:rFonts w:cstheme="minorHAnsi"/>
         </w:rPr>
         <w:t xml:space="preserve"> performs well in the holiday season. </w:t>
       </w:r>
-      <w:commentRangeEnd w:id="3"/>
+      <w:commentRangeEnd w:id="4"/>
       <w:r>
         <w:rPr>
           <w:rStyle w:val="CommentReference"/>
         </w:rPr>
-        <w:commentReference w:id="3"/>
+        <w:commentReference w:id="4"/>
+      </w:r>
+      <w:commentRangeEnd w:id="5"/>
+      <w:r>
+        <w:rPr>
+          <w:rStyle w:val="CommentReference"/>
+        </w:rPr>
+        <w:commentReference w:id="5"/>
       </w:r>
       <w:r>
         <w:rPr>
@@ -1685,19 +1699,19 @@
         </w:rPr>
         <w:t xml:space="preserve"> of July holiday.  However, this conclusion did not align with our topic modeling approach or historical revenue estimates for the </w:t>
       </w:r>
-      <w:commentRangeStart w:id="5"/>
+      <w:commentRangeStart w:id="6"/>
       <w:r>
         <w:rPr>
           <w:rFonts w:cstheme="minorHAnsi"/>
         </w:rPr>
         <w:t>genre</w:t>
       </w:r>
-      <w:commentRangeEnd w:id="5"/>
+      <w:commentRangeEnd w:id="6"/>
       <w:r>
         <w:rPr>
           <w:rStyle w:val="CommentReference"/>
         </w:rPr>
-        <w:commentReference w:id="5"/>
+        <w:commentReference w:id="6"/>
       </w:r>
       <w:r>
         <w:rPr>
@@ -1705,19 +1719,19 @@
         </w:rPr>
         <w:t xml:space="preserve">.  Topic modeling with </w:t>
       </w:r>
-      <w:commentRangeStart w:id="6"/>
+      <w:commentRangeStart w:id="8"/>
       <w:r>
         <w:rPr>
           <w:rFonts w:cstheme="minorHAnsi"/>
         </w:rPr>
         <w:t xml:space="preserve">15 topics </w:t>
       </w:r>
-      <w:commentRangeEnd w:id="6"/>
+      <w:commentRangeEnd w:id="8"/>
       <w:r>
         <w:rPr>
           <w:rStyle w:val="CommentReference"/>
         </w:rPr>
-        <w:commentReference w:id="6"/>
+        <w:commentReference w:id="8"/>
       </w:r>
       <w:r>
         <w:rPr>
@@ -2632,7 +2646,7 @@
       </w:r>
     </w:p>
   </w:comment>
-  <w:comment w:id="3" w:author="Daniel Lesser" w:date="2019-03-31T19:38:00Z" w:initials="DL">
+  <w:comment w:id="3" w:author="joe standerfer" w:date="2019-03-31T20:01:00Z" w:initials="js">
     <w:p>
       <w:pPr>
         <w:pStyle w:val="CommentText"/>
@@ -2644,6 +2658,30 @@
         <w:annotationRef/>
       </w:r>
       <w:r>
+        <w:t xml:space="preserve">Yeah, your right. I didn’t want to say it was “strong” but </w:t>
+      </w:r>
+      <w:proofErr w:type="spellStart"/>
+      <w:r>
+        <w:t>its</w:t>
+      </w:r>
+      <w:proofErr w:type="spellEnd"/>
+      <w:r>
+        <w:t xml:space="preserve"> not “low” either. I felt the holiday weekend might justify the demand gap.</w:t>
+      </w:r>
+    </w:p>
+  </w:comment>
+  <w:comment w:id="4" w:author="Daniel Lesser" w:date="2019-03-31T19:38:00Z" w:initials="DL">
+    <w:p>
+      <w:pPr>
+        <w:pStyle w:val="CommentText"/>
+      </w:pPr>
+      <w:r>
+        <w:rPr>
+          <w:rStyle w:val="CommentReference"/>
+        </w:rPr>
+        <w:annotationRef/>
+      </w:r>
+      <w:r>
         <w:t xml:space="preserve">Don’t we usually have other big blockbuster genres launching during this time too, like </w:t>
       </w:r>
       <w:proofErr w:type="gramStart"/>
@@ -2685,7 +2723,7 @@
       </w:r>
     </w:p>
   </w:comment>
-  <w:comment w:id="5" w:author="Daniel Lesser" w:date="2019-03-31T19:30:00Z" w:initials="DL">
+  <w:comment w:id="5" w:author="joe standerfer" w:date="2019-03-31T20:03:00Z" w:initials="js">
     <w:p>
       <w:pPr>
         <w:pStyle w:val="CommentText"/>
@@ -2697,10 +2735,65 @@
         <w:annotationRef/>
       </w:r>
       <w:r>
-        <w:t xml:space="preserve">I think we need to go into a bit more detail here.  I wrote this last line, but we need to essentially explain </w:t>
+        <w:t>Putting w</w:t>
+      </w:r>
+      <w:r>
+        <w:t xml:space="preserve">eek 50 </w:t>
+      </w:r>
+      <w:r>
+        <w:t xml:space="preserve">first </w:t>
+      </w:r>
+      <w:r>
+        <w:t xml:space="preserve">would be fine with me. </w:t>
+      </w:r>
+      <w:r>
+        <w:t xml:space="preserve">Just from the way the holiday season was portrayed it seemed that only blockbusters and </w:t>
+      </w:r>
+      <w:r>
+        <w:t>family movies</w:t>
+      </w:r>
+      <w:r>
+        <w:t xml:space="preserve"> make the cut. </w:t>
+      </w:r>
+      <w:r>
+        <w:t xml:space="preserve">From what I saw there were no movies planned in week51 and 52, which seemed </w:t>
       </w:r>
       <w:proofErr w:type="gramStart"/>
       <w:r>
+        <w:t>really odd</w:t>
+      </w:r>
+      <w:proofErr w:type="gramEnd"/>
+      <w:r>
+        <w:t xml:space="preserve"> to me.</w:t>
+      </w:r>
+    </w:p>
+    <w:p>
+      <w:pPr>
+        <w:pStyle w:val="CommentText"/>
+      </w:pPr>
+    </w:p>
+  </w:comment>
+  <w:comment w:id="6" w:author="Daniel Lesser" w:date="2019-03-31T19:30:00Z" w:initials="DL">
+    <w:p>
+      <w:pPr>
+        <w:pStyle w:val="CommentText"/>
+      </w:pPr>
+      <w:r>
+        <w:rPr>
+          <w:rStyle w:val="CommentReference"/>
+        </w:rPr>
+        <w:annotationRef/>
+      </w:r>
+      <w:r>
+        <w:t>I think we need to go into a bit more detail here.  I wrote this last line, but we need to ess</w:t>
+      </w:r>
+      <w:bookmarkStart w:id="7" w:name="_GoBack"/>
+      <w:bookmarkEnd w:id="7"/>
+      <w:r>
+        <w:t xml:space="preserve">entially explain </w:t>
+      </w:r>
+      <w:proofErr w:type="gramStart"/>
+      <w:r>
         <w:t>whether or not</w:t>
       </w:r>
       <w:proofErr w:type="gramEnd"/>
@@ -2717,7 +2810,7 @@
       </w:r>
     </w:p>
   </w:comment>
-  <w:comment w:id="6" w:author="Daniel Lesser" w:date="2019-03-31T19:35:00Z" w:initials="DL">
+  <w:comment w:id="8" w:author="Daniel Lesser" w:date="2019-03-31T19:35:00Z" w:initials="DL">
     <w:p>
       <w:pPr>
         <w:pStyle w:val="CommentText"/>
@@ -2744,7 +2837,9 @@
   <w15:commentEx w15:paraId="1D98F920" w15:done="0"/>
   <w15:commentEx w15:paraId="5A30B16E" w15:done="0"/>
   <w15:commentEx w15:paraId="17E89344" w15:done="0"/>
+  <w15:commentEx w15:paraId="6D926BA0" w15:paraIdParent="17E89344" w15:done="0"/>
   <w15:commentEx w15:paraId="7CC0B8CD" w15:done="0"/>
+  <w15:commentEx w15:paraId="309930D0" w15:paraIdParent="7CC0B8CD" w15:done="0"/>
   <w15:commentEx w15:paraId="7C2167AE" w15:done="0"/>
   <w15:commentEx w15:paraId="64BCB9C8" w15:done="0"/>
 </w15:commentsEx>
@@ -2755,7 +2850,9 @@
   <w16cid:commentId w16cid:paraId="1D98F920" w16cid:durableId="204B8ED9"/>
   <w16cid:commentId w16cid:paraId="5A30B16E" w16cid:durableId="204B9031"/>
   <w16cid:commentId w16cid:paraId="17E89344" w16cid:durableId="204B954E"/>
+  <w16cid:commentId w16cid:paraId="6D926BA0" w16cid:durableId="204B9B0D"/>
   <w16cid:commentId w16cid:paraId="7CC0B8CD" w16cid:durableId="204B959D"/>
+  <w16cid:commentId w16cid:paraId="309930D0" w16cid:durableId="204B9BA3"/>
   <w16cid:commentId w16cid:paraId="7C2167AE" w16cid:durableId="204B93B9"/>
   <w16cid:commentId w16cid:paraId="64BCB9C8" w16cid:durableId="204B9506"/>
 </w16cid:commentsIds>
@@ -3226,6 +3323,9 @@
 <w15:people xmlns:wpc="http://schemas.microsoft.com/office/word/2010/wordprocessingCanvas" xmlns:cx="http://schemas.microsoft.com/office/drawing/2014/chartex" xmlns:cx1="http://schemas.microsoft.com/office/drawing/2015/9/8/chartex" xmlns:cx2="http://schemas.microsoft.com/office/drawing/2015/10/21/chartex" xmlns:cx3="http://schemas.microsoft.com/office/drawing/2016/5/9/chartex" xmlns:cx4="http://schemas.microsoft.com/office/drawing/2016/5/10/chartex" xmlns:cx5="http://schemas.microsoft.com/office/drawing/2016/5/11/chartex" xmlns:cx6="http://schemas.microsoft.com/office/drawing/2016/5/12/chartex" xmlns:cx7="http://schemas.microsoft.com/office/drawing/2016/5/13/chartex" xmlns:cx8="http://schemas.microsoft.com/office/drawing/2016/5/14/chartex" xmlns:mc="http://schemas.openxmlformats.org/markup-compatibility/2006" xmlns:aink="http://schemas.microsoft.com/office/drawing/2016/ink" xmlns:am3d="http://schemas.microsoft.com/office/drawing/2017/model3d" xmlns:o="urn:schemas-microsoft-com:office:office" xmlns:r="http://schemas.openxmlformats.org/officeDocument/2006/relationships" xmlns:m="http://schemas.openxmlformats.org/officeDocument/2006/math" xmlns:v="urn:schemas-microsoft-com:vml" xmlns:wp14="http://schemas.microsoft.com/office/word/2010/wordprocessingDrawing" xmlns:wp="http://schemas.openxmlformats.org/drawingml/2006/wordprocessingDrawing" xmlns:w10="urn:schemas-microsoft-com:office:word" xmlns:w="http://schemas.openxmlformats.org/wordprocessingml/2006/main" xmlns:w14="http://schemas.microsoft.com/office/word/2010/wordml" xmlns:w15="http://schemas.microsoft.com/office/word/2012/wordml" xmlns:w16cid="http://schemas.microsoft.com/office/word/2016/wordml/cid" xmlns:w16se="http://schemas.microsoft.com/office/word/2015/wordml/symex" xmlns:wpg="http://schemas.microsoft.com/office/word/2010/wordprocessingGroup" xmlns:wpi="http://schemas.microsoft.com/office/word/2010/wordprocessingInk" xmlns:wne="http://schemas.microsoft.com/office/word/2006/wordml" xmlns:wps="http://schemas.microsoft.com/office/word/2010/wordprocessingShape" mc:Ignorable="w14 w15 w16se w16cid wp14">
   <w15:person w15:author="Daniel Lesser">
     <w15:presenceInfo w15:providerId="Windows Live" w15:userId="24f05bbd1d5ebd64"/>
+  </w15:person>
+  <w15:person w15:author="joe standerfer">
+    <w15:presenceInfo w15:providerId="Windows Live" w15:userId="1b337ce15d3046a8"/>
   </w15:person>
 </w15:people>
 </file>
@@ -3673,7 +3773,6 @@
     <w:basedOn w:val="Normal"/>
     <w:link w:val="CommentTextChar"/>
     <w:uiPriority w:val="99"/>
-    <w:semiHidden/>
     <w:unhideWhenUsed/>
     <w:rsid w:val="001673FA"/>
     <w:pPr>
@@ -3689,7 +3788,6 @@
     <w:basedOn w:val="DefaultParagraphFont"/>
     <w:link w:val="CommentText"/>
     <w:uiPriority w:val="99"/>
-    <w:semiHidden/>
     <w:rsid w:val="001673FA"/>
     <w:rPr>
       <w:sz w:val="20"/>
